--- a/Tweetable Mathematical Art With R.docx
+++ b/Tweetable Mathematical Art With R.docx
@@ -1120,29 +1120,7 @@
           <w:szCs w:val="20"/>
           <w:lang w:eastAsia="en-IN"/>
         </w:rPr>
-        <w:t xml:space="preserve">The name is inspired in an answer from Mara Averick to </w:t>
-      </w:r>
-      <w:hyperlink r:id="rId7" w:tgtFrame="_blank" w:history="1">
-        <w:r>
-          <w:rPr>
-            <w:rFonts w:ascii="Times New Roman" w:eastAsia="Times New Roman" w:hAnsi="Times New Roman" w:cs="Times New Roman"/>
-            <w:color w:val="0000FF"/>
-            <w:sz w:val="20"/>
-            <w:szCs w:val="20"/>
-            <w:u w:val="single"/>
-            <w:lang w:eastAsia="en-IN"/>
-          </w:rPr>
-          <w:t>this tweet</w:t>
-        </w:r>
-      </w:hyperlink>
-      <w:r>
-        <w:rPr>
-          <w:rFonts w:ascii="Times New Roman" w:eastAsia="Times New Roman" w:hAnsi="Times New Roman" w:cs="Times New Roman"/>
-          <w:sz w:val="20"/>
-          <w:szCs w:val="20"/>
-          <w:lang w:eastAsia="en-IN"/>
-        </w:rPr>
-        <w:t>. It is a modification of the marine creature in polar coordinates:</w:t>
+        <w:t>It is a modification of the marine creature in polar coordinates:</w:t>
       </w:r>
     </w:p>
     <w:p>
@@ -1181,7 +1159,7 @@
                     </pic:cNvPicPr>
                   </pic:nvPicPr>
                   <pic:blipFill>
-                    <a:blip r:embed="rId8">
+                    <a:blip r:embed="rId7">
                       <a:extLst>
                         <a:ext uri="{28A0092B-C50C-407E-A947-70E740481C1C}">
                           <a14:useLocalDpi xmlns:a14="http://schemas.microsoft.com/office/drawing/2010/main" val="0"/>
@@ -1616,7 +1594,7 @@
         </w:rPr>
         <w:t xml:space="preserve">Sunflowers arrange their seeds according a mathematical pattern called phyllotaxis, whic inspires this image. If you want to create your own flowers, you can do </w:t>
       </w:r>
-      <w:hyperlink r:id="rId9" w:tgtFrame="_blank" w:history="1">
+      <w:hyperlink r:id="rId8" w:tgtFrame="_blank" w:history="1">
         <w:r>
           <w:rPr>
             <w:rFonts w:ascii="Times New Roman" w:eastAsia="Times New Roman" w:hAnsi="Times New Roman" w:cs="Times New Roman"/>
@@ -1694,7 +1672,7 @@
                     </pic:cNvPicPr>
                   </pic:nvPicPr>
                   <pic:blipFill>
-                    <a:blip r:embed="rId10">
+                    <a:blip r:embed="rId9">
                       <a:extLst>
                         <a:ext uri="{28A0092B-C50C-407E-A947-70E740481C1C}">
                           <a14:useLocalDpi xmlns:a14="http://schemas.microsoft.com/office/drawing/2010/main" val="0"/>
@@ -2241,29 +2219,7 @@
           <w:szCs w:val="20"/>
           <w:lang w:eastAsia="en-IN"/>
         </w:rPr>
-        <w:t xml:space="preserve">It is inspired by </w:t>
-      </w:r>
-      <w:hyperlink r:id="rId11" w:tgtFrame="_blank" w:history="1">
-        <w:r>
-          <w:rPr>
-            <w:rFonts w:ascii="Times New Roman" w:eastAsia="Times New Roman" w:hAnsi="Times New Roman" w:cs="Times New Roman"/>
-            <w:color w:val="0000FF"/>
-            <w:sz w:val="20"/>
-            <w:szCs w:val="20"/>
-            <w:u w:val="single"/>
-            <w:lang w:eastAsia="en-IN"/>
-          </w:rPr>
-          <w:t>this other pattern</w:t>
-        </w:r>
-      </w:hyperlink>
-      <w:r>
-        <w:rPr>
-          <w:rFonts w:ascii="Times New Roman" w:eastAsia="Times New Roman" w:hAnsi="Times New Roman" w:cs="Times New Roman"/>
-          <w:sz w:val="20"/>
-          <w:szCs w:val="20"/>
-          <w:lang w:eastAsia="en-IN"/>
-        </w:rPr>
-        <w:t xml:space="preserve">. A lot of </w:t>
+        <w:t xml:space="preserve">A lot of </w:t>
       </w:r>
       <w:r>
         <w:rPr>
@@ -2323,7 +2279,7 @@
                     </pic:cNvPicPr>
                   </pic:nvPicPr>
                   <pic:blipFill>
-                    <a:blip r:embed="rId12">
+                    <a:blip r:embed="rId10">
                       <a:extLst>
                         <a:ext uri="{28A0092B-C50C-407E-A947-70E740481C1C}">
                           <a14:useLocalDpi xmlns:a14="http://schemas.microsoft.com/office/drawing/2010/main" val="0"/>
